--- a/Assignment2.docx
+++ b/Assignment2.docx
@@ -171,6 +171,159 @@
         </w:rPr>
         <w:t xml:space="preserve"> and then begin writing code.</w:t>
       </w:r>
+      <w:r>
+        <w:rPr>
+          <w:kern w:val="28"/>
+        </w:rPr>
+        <w:t xml:space="preserve"> After installation and setup, I began writing code to generate the QR code. See snippet below (the code will also be added to the file folder attached on iLearn).</w:t>
+      </w:r>
+    </w:p>
+    <w:p>
+      <w:pPr>
+        <w:tabs>
+          <w:tab w:val="clear" w:pos="720"/>
+        </w:tabs>
+        <w:contextualSpacing w:val="0"/>
+        <w:rPr>
+          <w:kern w:val="28"/>
+        </w:rPr>
+      </w:pPr>
+      <w:r>
+        <w:rPr>
+          <w:kern w:val="28"/>
+        </w:rPr>
+        <w:drawing>
+          <wp:inline distT="0" distB="0" distL="0" distR="0" wp14:anchorId="02AE50E6" wp14:editId="0FA39893">
+            <wp:extent cx="5943600" cy="3173730"/>
+            <wp:effectExtent l="0" t="0" r="0" b="7620"/>
+            <wp:docPr id="2062994127" name="Picture 1" descr="A computer screen shot of text&#10;&#10;AI-generated content may be incorrect."/>
+            <wp:cNvGraphicFramePr>
+              <a:graphicFrameLocks xmlns:a="http://schemas.openxmlformats.org/drawingml/2006/main" noChangeAspect="1"/>
+            </wp:cNvGraphicFramePr>
+            <a:graphic xmlns:a="http://schemas.openxmlformats.org/drawingml/2006/main">
+              <a:graphicData uri="http://schemas.openxmlformats.org/drawingml/2006/picture">
+                <pic:pic xmlns:pic="http://schemas.openxmlformats.org/drawingml/2006/picture">
+                  <pic:nvPicPr>
+                    <pic:cNvPr id="2062994127" name="Picture 1" descr="A computer screen shot of text&#10;&#10;AI-generated content may be incorrect."/>
+                    <pic:cNvPicPr/>
+                  </pic:nvPicPr>
+                  <pic:blipFill>
+                    <a:blip r:embed="rId11"/>
+                    <a:stretch>
+                      <a:fillRect/>
+                    </a:stretch>
+                  </pic:blipFill>
+                  <pic:spPr>
+                    <a:xfrm>
+                      <a:off x="0" y="0"/>
+                      <a:ext cx="5943600" cy="3173730"/>
+                    </a:xfrm>
+                    <a:prstGeom prst="rect">
+                      <a:avLst/>
+                    </a:prstGeom>
+                  </pic:spPr>
+                </pic:pic>
+              </a:graphicData>
+            </a:graphic>
+          </wp:inline>
+        </w:drawing>
+      </w:r>
+    </w:p>
+    <w:p>
+      <w:pPr>
+        <w:tabs>
+          <w:tab w:val="clear" w:pos="720"/>
+        </w:tabs>
+        <w:contextualSpacing w:val="0"/>
+        <w:rPr>
+          <w:kern w:val="28"/>
+        </w:rPr>
+      </w:pPr>
+      <w:r>
+        <w:rPr>
+          <w:kern w:val="28"/>
+        </w:rPr>
+        <w:tab/>
+        <w:t xml:space="preserve">After running the code, it asks the user for input, and I entered </w:t>
+      </w:r>
+      <w:hyperlink r:id="rId12" w:history="1">
+        <w:r>
+          <w:rPr>
+            <w:rStyle w:val="Hyperlink"/>
+            <w:kern w:val="28"/>
+          </w:rPr>
+          <w:t>https://www.bioxsystems.com/</w:t>
+        </w:r>
+      </w:hyperlink>
+      <w:r>
+        <w:rPr>
+          <w:kern w:val="28"/>
+        </w:rPr>
+        <w:t>. Doing this revealed the QR code below.</w:t>
+      </w:r>
+    </w:p>
+    <w:p>
+      <w:pPr>
+        <w:tabs>
+          <w:tab w:val="clear" w:pos="720"/>
+        </w:tabs>
+        <w:contextualSpacing w:val="0"/>
+        <w:rPr>
+          <w:kern w:val="28"/>
+        </w:rPr>
+      </w:pPr>
+      <w:r>
+        <w:rPr>
+          <w:kern w:val="28"/>
+        </w:rPr>
+        <w:lastRenderedPageBreak/>
+        <w:drawing>
+          <wp:inline distT="0" distB="0" distL="0" distR="0" wp14:anchorId="0C82EC12" wp14:editId="6149A5BA">
+            <wp:extent cx="5943600" cy="3051175"/>
+            <wp:effectExtent l="0" t="0" r="0" b="0"/>
+            <wp:docPr id="809883592" name="Picture 1" descr="A screenshot of a qr code&#10;&#10;AI-generated content may be incorrect."/>
+            <wp:cNvGraphicFramePr>
+              <a:graphicFrameLocks xmlns:a="http://schemas.openxmlformats.org/drawingml/2006/main" noChangeAspect="1"/>
+            </wp:cNvGraphicFramePr>
+            <a:graphic xmlns:a="http://schemas.openxmlformats.org/drawingml/2006/main">
+              <a:graphicData uri="http://schemas.openxmlformats.org/drawingml/2006/picture">
+                <pic:pic xmlns:pic="http://schemas.openxmlformats.org/drawingml/2006/picture">
+                  <pic:nvPicPr>
+                    <pic:cNvPr id="809883592" name="Picture 1" descr="A screenshot of a qr code&#10;&#10;AI-generated content may be incorrect."/>
+                    <pic:cNvPicPr/>
+                  </pic:nvPicPr>
+                  <pic:blipFill>
+                    <a:blip r:embed="rId13"/>
+                    <a:stretch>
+                      <a:fillRect/>
+                    </a:stretch>
+                  </pic:blipFill>
+                  <pic:spPr>
+                    <a:xfrm>
+                      <a:off x="0" y="0"/>
+                      <a:ext cx="5943600" cy="3051175"/>
+                    </a:xfrm>
+                    <a:prstGeom prst="rect">
+                      <a:avLst/>
+                    </a:prstGeom>
+                  </pic:spPr>
+                </pic:pic>
+              </a:graphicData>
+            </a:graphic>
+          </wp:inline>
+        </w:drawing>
+      </w:r>
+    </w:p>
+    <w:p>
+      <w:pPr>
+        <w:tabs>
+          <w:tab w:val="clear" w:pos="720"/>
+        </w:tabs>
+        <w:contextualSpacing w:val="0"/>
+        <w:rPr>
+          <w:kern w:val="28"/>
+        </w:rPr>
+      </w:pPr>
     </w:p>
     <w:sectPr>
       <w:pgSz w:w="12240" w:h="15840"/>

--- a/Assignment2.docx
+++ b/Assignment2.docx
@@ -7,7 +7,13 @@
         <w:pStyle w:val="Title"/>
       </w:pPr>
       <w:r>
-        <w:t>Construct AI QR Code Generator with Python</w:t>
+        <w:t xml:space="preserve">Construct </w:t>
+      </w:r>
+      <w:r>
+        <w:t xml:space="preserve">an </w:t>
+      </w:r>
+      <w:r>
+        <w:t>AI QR Code Generator with Python</w:t>
       </w:r>
     </w:p>
     <w:p>
@@ -104,7 +110,13 @@
       </w:pPr>
       <w:r>
         <w:lastRenderedPageBreak/>
-        <w:t>Construct AI QR Code Generator with Python</w:t>
+        <w:t xml:space="preserve">Construct </w:t>
+      </w:r>
+      <w:r>
+        <w:t xml:space="preserve">an </w:t>
+      </w:r>
+      <w:r>
+        <w:t>AI QR Code Generator with Python</w:t>
       </w:r>
     </w:p>
     <w:p>
@@ -122,7 +134,30 @@
           <w:kern w:val="28"/>
         </w:rPr>
         <w:tab/>
-        <w:t xml:space="preserve">For this assignment, the goal was to use Python to generate a QR code given a specific URL. The URL for this assignment will link to </w:t>
+      </w:r>
+      <w:r>
+        <w:rPr>
+          <w:kern w:val="28"/>
+        </w:rPr>
+        <w:t>This assignment aimed</w:t>
+      </w:r>
+      <w:r>
+        <w:rPr>
+          <w:kern w:val="28"/>
+        </w:rPr>
+        <w:t xml:space="preserve"> to use Python to generate a QR code given a specific URL. The URL for this assignment </w:t>
+      </w:r>
+      <w:r>
+        <w:rPr>
+          <w:kern w:val="28"/>
+        </w:rPr>
+        <w:t>is</w:t>
+      </w:r>
+      <w:r>
+        <w:rPr>
+          <w:kern w:val="28"/>
+        </w:rPr>
+        <w:t xml:space="preserve"> </w:t>
       </w:r>
       <w:hyperlink r:id="rId10" w:history="1">
         <w:r>
@@ -169,13 +204,37 @@
         <w:rPr>
           <w:kern w:val="28"/>
         </w:rPr>
-        <w:t xml:space="preserve"> and then begin writing code.</w:t>
-      </w:r>
-      <w:r>
-        <w:rPr>
-          <w:kern w:val="28"/>
-        </w:rPr>
-        <w:t xml:space="preserve"> After installation and setup, I began writing code to generate the QR code. See snippet below (the code will also be added to the file folder attached on iLearn).</w:t>
+        <w:t xml:space="preserve"> and then </w:t>
+      </w:r>
+      <w:r>
+        <w:rPr>
+          <w:kern w:val="28"/>
+        </w:rPr>
+        <w:t>write</w:t>
+      </w:r>
+      <w:r>
+        <w:rPr>
+          <w:kern w:val="28"/>
+        </w:rPr>
+        <w:t xml:space="preserve"> code.</w:t>
+      </w:r>
+      <w:r>
+        <w:rPr>
+          <w:kern w:val="28"/>
+        </w:rPr>
+        <w:t xml:space="preserve"> After installation and setup, I began writing code to generate the QR code. See </w:t>
+      </w:r>
+      <w:r>
+        <w:rPr>
+          <w:kern w:val="28"/>
+        </w:rPr>
+        <w:t>the snippet below (the code will also be added to the file folder attached to</w:t>
+      </w:r>
+      <w:r>
+        <w:rPr>
+          <w:kern w:val="28"/>
+        </w:rPr>
+        <w:t xml:space="preserve"> iLearn).</w:t>
       </w:r>
     </w:p>
     <w:p>
@@ -190,6 +249,7 @@
       </w:pPr>
       <w:r>
         <w:rPr>
+          <w:noProof/>
           <w:kern w:val="28"/>
         </w:rPr>
         <w:drawing>
@@ -244,7 +304,19 @@
           <w:kern w:val="28"/>
         </w:rPr>
         <w:tab/>
-        <w:t xml:space="preserve">After running the code, it asks the user for input, and I entered </w:t>
+        <w:t>After running the code, it ask</w:t>
+      </w:r>
+      <w:r>
+        <w:rPr>
+          <w:kern w:val="28"/>
+        </w:rPr>
+        <w:t>ed the user for input, so</w:t>
+      </w:r>
+      <w:r>
+        <w:rPr>
+          <w:kern w:val="28"/>
+        </w:rPr>
+        <w:t xml:space="preserve"> I entered </w:t>
       </w:r>
       <w:hyperlink r:id="rId12" w:history="1">
         <w:r>
@@ -274,6 +346,7 @@
       </w:pPr>
       <w:r>
         <w:rPr>
+          <w:noProof/>
           <w:kern w:val="28"/>
         </w:rPr>
         <w:lastRenderedPageBreak/>
@@ -324,6 +397,116 @@
           <w:kern w:val="28"/>
         </w:rPr>
       </w:pPr>
+      <w:r>
+        <w:rPr>
+          <w:kern w:val="28"/>
+        </w:rPr>
+        <w:tab/>
+        <w:t>The biggest hurdle for me was connecting the account to GitHub. I have</w:t>
+      </w:r>
+      <w:r>
+        <w:rPr>
+          <w:kern w:val="28"/>
+        </w:rPr>
+        <w:t xml:space="preserve"> no</w:t>
+      </w:r>
+      <w:r>
+        <w:rPr>
+          <w:kern w:val="28"/>
+        </w:rPr>
+        <w:t xml:space="preserve">t used </w:t>
+      </w:r>
+      <w:proofErr w:type="gramStart"/>
+      <w:r>
+        <w:rPr>
+          <w:kern w:val="28"/>
+        </w:rPr>
+        <w:t>this a</w:t>
+      </w:r>
+      <w:proofErr w:type="gramEnd"/>
+      <w:r>
+        <w:rPr>
+          <w:kern w:val="28"/>
+        </w:rPr>
+        <w:t xml:space="preserve"> ton in my studies since most </w:t>
+      </w:r>
+      <w:r>
+        <w:rPr>
+          <w:kern w:val="28"/>
+        </w:rPr>
+        <w:t xml:space="preserve">of the </w:t>
+      </w:r>
+      <w:r>
+        <w:rPr>
+          <w:kern w:val="28"/>
+        </w:rPr>
+        <w:t xml:space="preserve">coding I ever do </w:t>
+      </w:r>
+      <w:r>
+        <w:rPr>
+          <w:kern w:val="28"/>
+        </w:rPr>
+        <w:t>is</w:t>
+      </w:r>
+      <w:r>
+        <w:rPr>
+          <w:kern w:val="28"/>
+        </w:rPr>
+        <w:t xml:space="preserve"> projects I take on myself. I feel </w:t>
+      </w:r>
+      <w:r>
+        <w:rPr>
+          <w:kern w:val="28"/>
+        </w:rPr>
+        <w:t>excellent</w:t>
+      </w:r>
+      <w:r>
+        <w:rPr>
+          <w:kern w:val="28"/>
+        </w:rPr>
+        <w:t xml:space="preserve"> about </w:t>
+      </w:r>
+      <w:r>
+        <w:rPr>
+          <w:kern w:val="28"/>
+        </w:rPr>
+        <w:t>setting</w:t>
+      </w:r>
+      <w:r>
+        <w:rPr>
+          <w:kern w:val="28"/>
+        </w:rPr>
+        <w:t xml:space="preserve"> it up now </w:t>
+      </w:r>
+      <w:r>
+        <w:rPr>
+          <w:kern w:val="28"/>
+        </w:rPr>
+        <w:t xml:space="preserve">and will continue practicing my GIT skills. Another aspect of the project I enjoyed was the coding. With my projects, I can now generate QR codes to add to a resume, for example. There are many uses for the knowledge learned from this assignment. </w:t>
+      </w:r>
+    </w:p>
+    <w:p>
+      <w:pPr>
+        <w:tabs>
+          <w:tab w:val="clear" w:pos="720"/>
+        </w:tabs>
+        <w:contextualSpacing w:val="0"/>
+        <w:rPr>
+          <w:kern w:val="28"/>
+        </w:rPr>
+      </w:pPr>
+      <w:r>
+        <w:rPr>
+          <w:kern w:val="28"/>
+        </w:rPr>
+        <w:t xml:space="preserve">Link to GitHub Repository: </w:t>
+      </w:r>
+      <w:r>
+        <w:rPr>
+          <w:kern w:val="28"/>
+        </w:rPr>
+        <w:t>https://github.com/jakejeffers/QRCode-Python</w:t>
+      </w:r>
     </w:p>
     <w:sectPr>
       <w:pgSz w:w="12240" w:h="15840"/>
@@ -387,6 +570,7 @@
         <w:docPartUnique/>
       </w:docPartObj>
     </w:sdtPr>
+    <w:sdtEndPr/>
     <w:sdtContent>
       <w:p>
         <w:pPr>
